--- a/OpFlix/M_Documentacao_Leonardo.docx
+++ b/OpFlix/M_Documentacao_Leonardo.docx
@@ -1603,14 +1603,17 @@
       </w:r>
       <w:proofErr w:type="spellStart"/>
       <w:r>
-        <w:t>HRoasds</w:t>
+        <w:t>OpFlix</w:t>
       </w:r>
       <w:proofErr w:type="spellEnd"/>
       <w:r>
         <w:t xml:space="preserve">, que visa demonstrar </w:t>
       </w:r>
       <w:r>
-        <w:t>a simulação de um RPG.</w:t>
+        <w:t>como funciona um app de Lançamentos</w:t>
+      </w:r>
+      <w:r>
+        <w:t>.</w:t>
       </w:r>
     </w:p>
     <w:p/>
@@ -2256,8 +2259,6 @@
               </w:tabs>
               <w:cnfStyle w:val="000000000000" w:firstRow="0" w:lastRow="0" w:firstColumn="0" w:lastColumn="0" w:oddVBand="0" w:evenVBand="0" w:oddHBand="0" w:evenHBand="0" w:firstRowFirstColumn="0" w:firstRowLastColumn="0" w:lastRowFirstColumn="0" w:lastRowLastColumn="0"/>
             </w:pPr>
-            <w:bookmarkStart w:id="9" w:name="_GoBack"/>
-            <w:bookmarkEnd w:id="9"/>
           </w:p>
         </w:tc>
         <w:tc>
@@ -2638,7 +2639,7 @@
           <w:lang w:eastAsia="en-US"/>
         </w:rPr>
       </w:pPr>
-      <w:bookmarkStart w:id="10" w:name="_Toc533767852"/>
+      <w:bookmarkStart w:id="9" w:name="_Toc533767852"/>
       <w:r>
         <w:rPr>
           <w:lang w:eastAsia="en-US"/>
@@ -2646,37 +2647,185 @@
         <w:lastRenderedPageBreak/>
         <w:t>Funcionalidades</w:t>
       </w:r>
+      <w:bookmarkEnd w:id="9"/>
+    </w:p>
+    <w:p>
+      <w:pPr>
+        <w:rPr>
+          <w:lang w:eastAsia="en-US"/>
+        </w:rPr>
+      </w:pPr>
+    </w:p>
+    <w:p>
+      <w:pPr>
+        <w:pStyle w:val="cabealho2"/>
+        <w:rPr>
+          <w:lang w:eastAsia="en-US"/>
+        </w:rPr>
+      </w:pPr>
+      <w:bookmarkStart w:id="10" w:name="_Toc533767853"/>
+      <w:r>
+        <w:rPr>
+          <w:lang w:eastAsia="en-US"/>
+        </w:rPr>
+        <w:t>Web</w:t>
+      </w:r>
       <w:bookmarkEnd w:id="10"/>
     </w:p>
     <w:p>
-      <w:pPr>
-        <w:rPr>
-          <w:lang w:eastAsia="en-US"/>
-        </w:rPr>
-      </w:pPr>
-    </w:p>
-    <w:p>
-      <w:pPr>
-        <w:pStyle w:val="cabealho2"/>
-        <w:rPr>
-          <w:lang w:eastAsia="en-US"/>
-        </w:rPr>
-      </w:pPr>
-      <w:bookmarkStart w:id="11" w:name="_Toc533767853"/>
-      <w:r>
-        <w:rPr>
-          <w:lang w:eastAsia="en-US"/>
-        </w:rPr>
-        <w:t>Web</w:t>
-      </w:r>
+      <w:r>
+        <w:t xml:space="preserve">O administrador poderá cadastrar qualquer tipo de </w:t>
+      </w:r>
+      <w:r>
+        <w:rPr>
+          <w:b/>
+        </w:rPr>
+        <w:t>usuário (administrador ou cliente)</w:t>
+      </w:r>
+      <w:r>
+        <w:t>;</w:t>
+      </w:r>
+    </w:p>
+    <w:p>
+      <w:r>
+        <w:t>O administrador poderá cadastrar categorias (contendo nome);</w:t>
+      </w:r>
+    </w:p>
+    <w:p>
+      <w:r>
+        <w:t>O administrador poderá cadastrar o lançamento de um filme/série (contendo título, uma pequena sinopse, a categoria vinculada, tempo de duração, e se é filme ou série e a data de lançamento);</w:t>
+      </w:r>
+    </w:p>
+    <w:p>
+      <w:r>
+        <w:t>O cliente poderá visualizar todos os lançamentos publicados;</w:t>
+      </w:r>
+    </w:p>
+    <w:p>
+      <w:pPr>
+        <w:rPr>
+          <w:color w:val="000000" w:themeColor="text1"/>
+          <w:sz w:val="18"/>
+        </w:rPr>
+      </w:pPr>
+      <w:r>
+        <w:rPr>
+          <w:color w:val="000000" w:themeColor="text1"/>
+          <w:u w:val="single"/>
+        </w:rPr>
+        <w:t>Público</w:t>
+      </w:r>
+    </w:p>
+    <w:p>
+      <w:pPr>
+        <w:rPr>
+          <w:color w:val="000000" w:themeColor="text1"/>
+          <w:sz w:val="22"/>
+        </w:rPr>
+      </w:pPr>
+      <w:r>
+        <w:rPr>
+          <w:color w:val="000000" w:themeColor="text1"/>
+        </w:rPr>
+        <w:t>Login;</w:t>
+      </w:r>
+    </w:p>
+    <w:p>
+      <w:pPr>
+        <w:rPr>
+          <w:color w:val="000000" w:themeColor="text1"/>
+        </w:rPr>
+      </w:pPr>
+      <w:r>
+        <w:rPr>
+          <w:color w:val="000000" w:themeColor="text1"/>
+        </w:rPr>
+        <w:t xml:space="preserve">Cadastro de novos usuários (pode deixar um </w:t>
+      </w:r>
+      <w:proofErr w:type="spellStart"/>
+      <w:r>
+        <w:rPr>
+          <w:color w:val="000000" w:themeColor="text1"/>
+        </w:rPr>
+        <w:t>endpoint</w:t>
+      </w:r>
+      <w:proofErr w:type="spellEnd"/>
+      <w:r>
+        <w:rPr>
+          <w:color w:val="000000" w:themeColor="text1"/>
+        </w:rPr>
+        <w:t xml:space="preserve"> público para cadastro de novos clientes e um outro </w:t>
+      </w:r>
+      <w:proofErr w:type="spellStart"/>
+      <w:r>
+        <w:rPr>
+          <w:color w:val="000000" w:themeColor="text1"/>
+        </w:rPr>
+        <w:t>endpoint</w:t>
+      </w:r>
+      <w:proofErr w:type="spellEnd"/>
+      <w:r>
+        <w:rPr>
+          <w:color w:val="000000" w:themeColor="text1"/>
+        </w:rPr>
+        <w:t xml:space="preserve"> aonde administradores cadastram outros administradores);</w:t>
+      </w:r>
+    </w:p>
+    <w:p>
+      <w:pPr>
+        <w:rPr>
+          <w:color w:val="000000" w:themeColor="text1"/>
+          <w:u w:val="single"/>
+        </w:rPr>
+      </w:pPr>
+      <w:r>
+        <w:rPr>
+          <w:color w:val="000000" w:themeColor="text1"/>
+          <w:u w:val="single"/>
+        </w:rPr>
+        <w:t>Administrador</w:t>
+      </w:r>
+    </w:p>
+    <w:p>
+      <w:pPr>
+        <w:rPr>
+          <w:color w:val="000000" w:themeColor="text1"/>
+        </w:rPr>
+      </w:pPr>
+      <w:r>
+        <w:rPr>
+          <w:color w:val="000000" w:themeColor="text1"/>
+        </w:rPr>
+        <w:t>CRUD Lançamentos;</w:t>
+      </w:r>
+    </w:p>
+    <w:p>
+      <w:pPr>
+        <w:rPr>
+          <w:color w:val="000000" w:themeColor="text1"/>
+        </w:rPr>
+      </w:pPr>
+      <w:r>
+        <w:rPr>
+          <w:color w:val="000000" w:themeColor="text1"/>
+        </w:rPr>
+        <w:t>Cadastrar/Listar/Atualizar Categorias;</w:t>
+      </w:r>
+    </w:p>
+    <w:p>
+      <w:pPr>
+        <w:rPr>
+          <w:color w:val="000000" w:themeColor="text1"/>
+        </w:rPr>
+      </w:pPr>
+      <w:r>
+        <w:rPr>
+          <w:color w:val="000000" w:themeColor="text1"/>
+        </w:rPr>
+        <w:t>Cadastrar/Listar/Atualizar Plataformas/Mídias;</w:t>
+      </w:r>
+      <w:bookmarkStart w:id="11" w:name="_GoBack"/>
       <w:bookmarkEnd w:id="11"/>
-    </w:p>
-    <w:p>
-      <w:pPr>
-        <w:rPr>
-          <w:lang w:eastAsia="en-US"/>
-        </w:rPr>
-      </w:pPr>
     </w:p>
     <w:p>
       <w:pPr>
@@ -2760,6 +2909,151 @@
           <w:lang w:eastAsia="en-US"/>
         </w:rPr>
       </w:pPr>
+      <w:r>
+        <w:rPr>
+          <w:noProof/>
+          <w:lang w:eastAsia="en-US"/>
+        </w:rPr>
+        <w:drawing>
+          <wp:inline distT="0" distB="0" distL="0" distR="0">
+            <wp:extent cx="5629275" cy="4019550"/>
+            <wp:effectExtent l="0" t="0" r="9525" b="0"/>
+            <wp:docPr id="2" name="Imagem 2"/>
+            <wp:cNvGraphicFramePr>
+              <a:graphicFrameLocks xmlns:a="http://schemas.openxmlformats.org/drawingml/2006/main" noChangeAspect="1"/>
+            </wp:cNvGraphicFramePr>
+            <a:graphic xmlns:a="http://schemas.openxmlformats.org/drawingml/2006/main">
+              <a:graphicData uri="http://schemas.openxmlformats.org/drawingml/2006/picture">
+                <pic:pic xmlns:pic="http://schemas.openxmlformats.org/drawingml/2006/picture">
+                  <pic:nvPicPr>
+                    <pic:cNvPr id="2" name="Captura_printAPI.PNG"/>
+                    <pic:cNvPicPr/>
+                  </pic:nvPicPr>
+                  <pic:blipFill>
+                    <a:blip r:embed="rId17"/>
+                    <a:stretch>
+                      <a:fillRect/>
+                    </a:stretch>
+                  </pic:blipFill>
+                  <pic:spPr>
+                    <a:xfrm>
+                      <a:off x="0" y="0"/>
+                      <a:ext cx="5629275" cy="4019550"/>
+                    </a:xfrm>
+                    <a:prstGeom prst="rect">
+                      <a:avLst/>
+                    </a:prstGeom>
+                  </pic:spPr>
+                </pic:pic>
+              </a:graphicData>
+            </a:graphic>
+          </wp:inline>
+        </w:drawing>
+      </w:r>
+    </w:p>
+    <w:p>
+      <w:pPr>
+        <w:rPr>
+          <w:lang w:eastAsia="en-US"/>
+        </w:rPr>
+      </w:pPr>
+    </w:p>
+    <w:p>
+      <w:pPr>
+        <w:rPr>
+          <w:lang w:eastAsia="en-US"/>
+        </w:rPr>
+      </w:pPr>
+      <w:r>
+        <w:rPr>
+          <w:noProof/>
+          <w:lang w:eastAsia="en-US"/>
+        </w:rPr>
+        <w:drawing>
+          <wp:inline distT="0" distB="0" distL="0" distR="0">
+            <wp:extent cx="5732145" cy="3244215"/>
+            <wp:effectExtent l="0" t="0" r="1905" b="0"/>
+            <wp:docPr id="3" name="Imagem 3"/>
+            <wp:cNvGraphicFramePr>
+              <a:graphicFrameLocks xmlns:a="http://schemas.openxmlformats.org/drawingml/2006/main" noChangeAspect="1"/>
+            </wp:cNvGraphicFramePr>
+            <a:graphic xmlns:a="http://schemas.openxmlformats.org/drawingml/2006/main">
+              <a:graphicData uri="http://schemas.openxmlformats.org/drawingml/2006/picture">
+                <pic:pic xmlns:pic="http://schemas.openxmlformats.org/drawingml/2006/picture">
+                  <pic:nvPicPr>
+                    <pic:cNvPr id="3" name="Captura_printPostman.PNG"/>
+                    <pic:cNvPicPr/>
+                  </pic:nvPicPr>
+                  <pic:blipFill>
+                    <a:blip r:embed="rId18"/>
+                    <a:stretch>
+                      <a:fillRect/>
+                    </a:stretch>
+                  </pic:blipFill>
+                  <pic:spPr>
+                    <a:xfrm>
+                      <a:off x="0" y="0"/>
+                      <a:ext cx="5732145" cy="3244215"/>
+                    </a:xfrm>
+                    <a:prstGeom prst="rect">
+                      <a:avLst/>
+                    </a:prstGeom>
+                  </pic:spPr>
+                </pic:pic>
+              </a:graphicData>
+            </a:graphic>
+          </wp:inline>
+        </w:drawing>
+      </w:r>
+    </w:p>
+    <w:p>
+      <w:pPr>
+        <w:rPr>
+          <w:lang w:eastAsia="en-US"/>
+        </w:rPr>
+      </w:pPr>
+      <w:r>
+        <w:rPr>
+          <w:noProof/>
+          <w:lang w:eastAsia="en-US"/>
+        </w:rPr>
+        <w:lastRenderedPageBreak/>
+        <w:drawing>
+          <wp:inline distT="0" distB="0" distL="0" distR="0">
+            <wp:extent cx="5732145" cy="3766820"/>
+            <wp:effectExtent l="0" t="0" r="1905" b="5080"/>
+            <wp:docPr id="5" name="Imagem 5"/>
+            <wp:cNvGraphicFramePr>
+              <a:graphicFrameLocks xmlns:a="http://schemas.openxmlformats.org/drawingml/2006/main" noChangeAspect="1"/>
+            </wp:cNvGraphicFramePr>
+            <a:graphic xmlns:a="http://schemas.openxmlformats.org/drawingml/2006/main">
+              <a:graphicData uri="http://schemas.openxmlformats.org/drawingml/2006/picture">
+                <pic:pic xmlns:pic="http://schemas.openxmlformats.org/drawingml/2006/picture">
+                  <pic:nvPicPr>
+                    <pic:cNvPr id="5" name="Captura_printSwagger.PNG"/>
+                    <pic:cNvPicPr/>
+                  </pic:nvPicPr>
+                  <pic:blipFill>
+                    <a:blip r:embed="rId19"/>
+                    <a:stretch>
+                      <a:fillRect/>
+                    </a:stretch>
+                  </pic:blipFill>
+                  <pic:spPr>
+                    <a:xfrm>
+                      <a:off x="0" y="0"/>
+                      <a:ext cx="5732145" cy="3766820"/>
+                    </a:xfrm>
+                    <a:prstGeom prst="rect">
+                      <a:avLst/>
+                    </a:prstGeom>
+                  </pic:spPr>
+                </pic:pic>
+              </a:graphicData>
+            </a:graphic>
+          </wp:inline>
+        </w:drawing>
+      </w:r>
     </w:p>
     <w:p>
       <w:pPr>
@@ -3405,6 +3699,92 @@
       </w:pPr>
     </w:lvl>
   </w:abstractNum>
+  <w:abstractNum w:abstractNumId="4" w15:restartNumberingAfterBreak="0">
+    <w:nsid w:val="661617C3"/>
+    <w:multiLevelType w:val="hybridMultilevel"/>
+    <w:tmpl w:val="8FF646BA"/>
+    <w:lvl w:ilvl="0" w:tplc="0416000F">
+      <w:start w:val="1"/>
+      <w:numFmt w:val="decimal"/>
+      <w:lvlText w:val="%1."/>
+      <w:lvlJc w:val="left"/>
+      <w:pPr>
+        <w:ind w:left="1080" w:hanging="360"/>
+      </w:pPr>
+    </w:lvl>
+    <w:lvl w:ilvl="1" w:tplc="04160019">
+      <w:start w:val="1"/>
+      <w:numFmt w:val="lowerLetter"/>
+      <w:lvlText w:val="%2."/>
+      <w:lvlJc w:val="left"/>
+      <w:pPr>
+        <w:ind w:left="1800" w:hanging="360"/>
+      </w:pPr>
+    </w:lvl>
+    <w:lvl w:ilvl="2" w:tplc="0416001B">
+      <w:start w:val="1"/>
+      <w:numFmt w:val="lowerRoman"/>
+      <w:lvlText w:val="%3."/>
+      <w:lvlJc w:val="right"/>
+      <w:pPr>
+        <w:ind w:left="2520" w:hanging="180"/>
+      </w:pPr>
+    </w:lvl>
+    <w:lvl w:ilvl="3" w:tplc="0416000F">
+      <w:start w:val="1"/>
+      <w:numFmt w:val="decimal"/>
+      <w:lvlText w:val="%4."/>
+      <w:lvlJc w:val="left"/>
+      <w:pPr>
+        <w:ind w:left="3240" w:hanging="360"/>
+      </w:pPr>
+    </w:lvl>
+    <w:lvl w:ilvl="4" w:tplc="04160019">
+      <w:start w:val="1"/>
+      <w:numFmt w:val="lowerLetter"/>
+      <w:lvlText w:val="%5."/>
+      <w:lvlJc w:val="left"/>
+      <w:pPr>
+        <w:ind w:left="3960" w:hanging="360"/>
+      </w:pPr>
+    </w:lvl>
+    <w:lvl w:ilvl="5" w:tplc="0416001B">
+      <w:start w:val="1"/>
+      <w:numFmt w:val="lowerRoman"/>
+      <w:lvlText w:val="%6."/>
+      <w:lvlJc w:val="right"/>
+      <w:pPr>
+        <w:ind w:left="4680" w:hanging="180"/>
+      </w:pPr>
+    </w:lvl>
+    <w:lvl w:ilvl="6" w:tplc="0416000F">
+      <w:start w:val="1"/>
+      <w:numFmt w:val="decimal"/>
+      <w:lvlText w:val="%7."/>
+      <w:lvlJc w:val="left"/>
+      <w:pPr>
+        <w:ind w:left="5400" w:hanging="360"/>
+      </w:pPr>
+    </w:lvl>
+    <w:lvl w:ilvl="7" w:tplc="04160019">
+      <w:start w:val="1"/>
+      <w:numFmt w:val="lowerLetter"/>
+      <w:lvlText w:val="%8."/>
+      <w:lvlJc w:val="left"/>
+      <w:pPr>
+        <w:ind w:left="6120" w:hanging="360"/>
+      </w:pPr>
+    </w:lvl>
+    <w:lvl w:ilvl="8" w:tplc="0416001B">
+      <w:start w:val="1"/>
+      <w:numFmt w:val="lowerRoman"/>
+      <w:lvlText w:val="%9."/>
+      <w:lvlJc w:val="right"/>
+      <w:pPr>
+        <w:ind w:left="6840" w:hanging="180"/>
+      </w:pPr>
+    </w:lvl>
+  </w:abstractNum>
   <w:num w:numId="1">
     <w:abstractNumId w:val="2"/>
   </w:num>
@@ -3416,6 +3796,36 @@
   </w:num>
   <w:num w:numId="4">
     <w:abstractNumId w:val="3"/>
+  </w:num>
+  <w:num w:numId="5">
+    <w:abstractNumId w:val="4"/>
+    <w:lvlOverride w:ilvl="0">
+      <w:startOverride w:val="1"/>
+    </w:lvlOverride>
+    <w:lvlOverride w:ilvl="1">
+      <w:startOverride w:val="1"/>
+    </w:lvlOverride>
+    <w:lvlOverride w:ilvl="2">
+      <w:startOverride w:val="1"/>
+    </w:lvlOverride>
+    <w:lvlOverride w:ilvl="3">
+      <w:startOverride w:val="1"/>
+    </w:lvlOverride>
+    <w:lvlOverride w:ilvl="4">
+      <w:startOverride w:val="1"/>
+    </w:lvlOverride>
+    <w:lvlOverride w:ilvl="5">
+      <w:startOverride w:val="1"/>
+    </w:lvlOverride>
+    <w:lvlOverride w:ilvl="6">
+      <w:startOverride w:val="1"/>
+    </w:lvlOverride>
+    <w:lvlOverride w:ilvl="7">
+      <w:startOverride w:val="1"/>
+    </w:lvlOverride>
+    <w:lvlOverride w:ilvl="8">
+      <w:startOverride w:val="1"/>
+    </w:lvlOverride>
   </w:num>
 </w:numbering>
 </file>
@@ -4718,6 +5128,25 @@
       <w:szCs w:val="26"/>
     </w:rPr>
   </w:style>
+  <w:style w:type="paragraph" w:styleId="PargrafodaLista">
+    <w:name w:val="List Paragraph"/>
+    <w:basedOn w:val="Normal"/>
+    <w:uiPriority w:val="34"/>
+    <w:qFormat/>
+    <w:rsid w:val="008225F3"/>
+    <w:pPr>
+      <w:spacing w:after="160" w:line="256" w:lineRule="auto"/>
+      <w:ind w:left="720"/>
+      <w:contextualSpacing/>
+    </w:pPr>
+    <w:rPr>
+      <w:rFonts w:asciiTheme="majorHAnsi" w:eastAsiaTheme="minorHAnsi" w:hAnsiTheme="majorHAnsi"/>
+      <w:color w:val="auto"/>
+      <w:sz w:val="22"/>
+      <w:szCs w:val="22"/>
+      <w:lang w:eastAsia="en-US"/>
+    </w:rPr>
+  </w:style>
 </w:styles>
 </file>
 
@@ -4884,6 +5313,7 @@
     <w:rsid w:val="00023D19"/>
     <w:rsid w:val="001567CF"/>
     <w:rsid w:val="001D45DD"/>
+    <w:rsid w:val="0023051F"/>
     <w:rsid w:val="00406E44"/>
     <w:rsid w:val="004265B1"/>
     <w:rsid w:val="005063B8"/>
@@ -5614,7 +6044,7 @@
 </file>
 
 <file path=customXml/itemProps3.xml><?xml version="1.0" encoding="utf-8"?>
-<ds:datastoreItem xmlns:ds="http://schemas.openxmlformats.org/officeDocument/2006/customXml" ds:itemID="{AAEAE7DC-4026-4A8D-80DF-294021611C7B}">
+<ds:datastoreItem xmlns:ds="http://schemas.openxmlformats.org/officeDocument/2006/customXml" ds:itemID="{63BCC21D-4BC9-45B9-B63B-D36398C8BE71}">
   <ds:schemaRefs>
     <ds:schemaRef ds:uri="http://schemas.openxmlformats.org/officeDocument/2006/bibliography"/>
   </ds:schemaRefs>
